--- a/TY_PSUO/LAB/Docs/Assignment_10_Complex3.docx
+++ b/TY_PSUO/LAB/Docs/Assignment_10_Complex3.docx
@@ -76,6 +76,7 @@
         <w:rPr>
           <w:rFonts w:ascii="Droid Sans Mono;monospace;monospace;Droid Sans Fallback" w:hAnsi="Droid Sans Mono;monospace;monospace;Droid Sans Fallback"/>
           <w:b w:val="false"/>
+          <w:b w:val="false"/>
           <w:color w:val="008000"/>
           <w:sz w:val="21"/>
           <w:highlight w:val="white"/>
@@ -99,19 +100,21 @@
         <w:rPr>
           <w:rFonts w:ascii="Droid Sans Mono;monospace;monospace;Droid Sans Fallback" w:hAnsi="Droid Sans Mono;monospace;monospace;Droid Sans Fallback"/>
           <w:b w:val="false"/>
-          <w:color w:val="008000"/>
-          <w:sz w:val="21"/>
-          <w:highlight w:val="white"/>
-        </w:rPr>
-      </w:pPr>
-      <w:r>
-        <w:rPr>
-          <w:rFonts w:ascii="Droid Sans Mono;monospace;monospace;Droid Sans Fallback" w:hAnsi="Droid Sans Mono;monospace;monospace;Droid Sans Fallback"/>
-          <w:b w:val="false"/>
-          <w:color w:val="008000"/>
-          <w:sz w:val="21"/>
-          <w:highlight w:val="white"/>
-        </w:rPr>
+          <w:b w:val="false"/>
+          <w:color w:val="008000"/>
+          <w:sz w:val="21"/>
+          <w:highlight w:val="white"/>
+        </w:rPr>
+      </w:pPr>
+      <w:r>
+        <w:rPr>
+          <w:rFonts w:ascii="Droid Sans Mono;monospace;monospace;Droid Sans Fallback" w:hAnsi="Droid Sans Mono;monospace;monospace;Droid Sans Fallback"/>
+          <w:b w:val="false"/>
+          <w:color w:val="008000"/>
+          <w:sz w:val="21"/>
+          <w:highlight w:val="white"/>
+        </w:rPr>
+        <w:tab/>
         <w:t>Write a program to extend complex class with following details:</w:t>
       </w:r>
     </w:p>
@@ -122,19 +125,22 @@
         <w:rPr>
           <w:rFonts w:ascii="Droid Sans Mono;monospace;monospace;Droid Sans Fallback" w:hAnsi="Droid Sans Mono;monospace;monospace;Droid Sans Fallback"/>
           <w:b w:val="false"/>
-          <w:color w:val="008000"/>
-          <w:sz w:val="21"/>
-          <w:highlight w:val="white"/>
-        </w:rPr>
-      </w:pPr>
-      <w:r>
-        <w:rPr>
-          <w:rFonts w:ascii="Droid Sans Mono;monospace;monospace;Droid Sans Fallback" w:hAnsi="Droid Sans Mono;monospace;monospace;Droid Sans Fallback"/>
-          <w:b w:val="false"/>
-          <w:color w:val="008000"/>
-          <w:sz w:val="21"/>
-          <w:highlight w:val="white"/>
-        </w:rPr>
+          <w:b w:val="false"/>
+          <w:color w:val="008000"/>
+          <w:sz w:val="21"/>
+          <w:highlight w:val="white"/>
+        </w:rPr>
+      </w:pPr>
+      <w:r>
+        <w:rPr>
+          <w:rFonts w:ascii="Droid Sans Mono;monospace;monospace;Droid Sans Fallback" w:hAnsi="Droid Sans Mono;monospace;monospace;Droid Sans Fallback"/>
+          <w:b w:val="false"/>
+          <w:color w:val="008000"/>
+          <w:sz w:val="21"/>
+          <w:highlight w:val="white"/>
+        </w:rPr>
+        <w:tab/>
+        <w:tab/>
         <w:t>Public:</w:t>
       </w:r>
     </w:p>
@@ -145,19 +151,23 @@
         <w:rPr>
           <w:rFonts w:ascii="Droid Sans Mono;monospace;monospace;Droid Sans Fallback" w:hAnsi="Droid Sans Mono;monospace;monospace;Droid Sans Fallback"/>
           <w:b w:val="false"/>
-          <w:color w:val="008000"/>
-          <w:sz w:val="21"/>
-          <w:highlight w:val="white"/>
-        </w:rPr>
-      </w:pPr>
-      <w:r>
-        <w:rPr>
-          <w:rFonts w:ascii="Droid Sans Mono;monospace;monospace;Droid Sans Fallback" w:hAnsi="Droid Sans Mono;monospace;monospace;Droid Sans Fallback"/>
-          <w:b w:val="false"/>
-          <w:color w:val="008000"/>
-          <w:sz w:val="21"/>
-          <w:highlight w:val="white"/>
-        </w:rPr>
+          <w:b w:val="false"/>
+          <w:color w:val="008000"/>
+          <w:sz w:val="21"/>
+          <w:highlight w:val="white"/>
+        </w:rPr>
+      </w:pPr>
+      <w:r>
+        <w:rPr>
+          <w:rFonts w:ascii="Droid Sans Mono;monospace;monospace;Droid Sans Fallback" w:hAnsi="Droid Sans Mono;monospace;monospace;Droid Sans Fallback"/>
+          <w:b w:val="false"/>
+          <w:color w:val="008000"/>
+          <w:sz w:val="21"/>
+          <w:highlight w:val="white"/>
+        </w:rPr>
+        <w:tab/>
+        <w:tab/>
+        <w:tab/>
         <w:t>Operator functions for +, - , multiply</w:t>
       </w:r>
     </w:p>
@@ -168,19 +178,23 @@
         <w:rPr>
           <w:rFonts w:ascii="Droid Sans Mono;monospace;monospace;Droid Sans Fallback" w:hAnsi="Droid Sans Mono;monospace;monospace;Droid Sans Fallback"/>
           <w:b w:val="false"/>
-          <w:color w:val="008000"/>
-          <w:sz w:val="21"/>
-          <w:highlight w:val="white"/>
-        </w:rPr>
-      </w:pPr>
-      <w:r>
-        <w:rPr>
-          <w:rFonts w:ascii="Droid Sans Mono;monospace;monospace;Droid Sans Fallback" w:hAnsi="Droid Sans Mono;monospace;monospace;Droid Sans Fallback"/>
-          <w:b w:val="false"/>
-          <w:color w:val="008000"/>
-          <w:sz w:val="21"/>
-          <w:highlight w:val="white"/>
-        </w:rPr>
+          <w:b w:val="false"/>
+          <w:color w:val="008000"/>
+          <w:sz w:val="21"/>
+          <w:highlight w:val="white"/>
+        </w:rPr>
+      </w:pPr>
+      <w:r>
+        <w:rPr>
+          <w:rFonts w:ascii="Droid Sans Mono;monospace;monospace;Droid Sans Fallback" w:hAnsi="Droid Sans Mono;monospace;monospace;Droid Sans Fallback"/>
+          <w:b w:val="false"/>
+          <w:color w:val="008000"/>
+          <w:sz w:val="21"/>
+          <w:highlight w:val="white"/>
+        </w:rPr>
+        <w:tab/>
+        <w:tab/>
+        <w:tab/>
         <w:t>Print complex numbers.</w:t>
       </w:r>
     </w:p>
@@ -191,19 +205,23 @@
         <w:rPr>
           <w:rFonts w:ascii="Droid Sans Mono;monospace;monospace;Droid Sans Fallback" w:hAnsi="Droid Sans Mono;monospace;monospace;Droid Sans Fallback"/>
           <w:b w:val="false"/>
-          <w:color w:val="008000"/>
-          <w:sz w:val="21"/>
-          <w:highlight w:val="white"/>
-        </w:rPr>
-      </w:pPr>
-      <w:r>
-        <w:rPr>
-          <w:rFonts w:ascii="Droid Sans Mono;monospace;monospace;Droid Sans Fallback" w:hAnsi="Droid Sans Mono;monospace;monospace;Droid Sans Fallback"/>
-          <w:b w:val="false"/>
-          <w:color w:val="008000"/>
-          <w:sz w:val="21"/>
-          <w:highlight w:val="white"/>
-        </w:rPr>
+          <w:b w:val="false"/>
+          <w:color w:val="008000"/>
+          <w:sz w:val="21"/>
+          <w:highlight w:val="white"/>
+        </w:rPr>
+      </w:pPr>
+      <w:r>
+        <w:rPr>
+          <w:rFonts w:ascii="Droid Sans Mono;monospace;monospace;Droid Sans Fallback" w:hAnsi="Droid Sans Mono;monospace;monospace;Droid Sans Fallback"/>
+          <w:b w:val="false"/>
+          <w:color w:val="008000"/>
+          <w:sz w:val="21"/>
+          <w:highlight w:val="white"/>
+        </w:rPr>
+        <w:tab/>
+        <w:tab/>
+        <w:tab/>
         <w:t>(Operator overloading using member and non-member functions)</w:t>
       </w:r>
     </w:p>
@@ -214,6 +232,7 @@
         <w:rPr>
           <w:rFonts w:ascii="Droid Sans Mono;monospace;monospace;Droid Sans Fallback" w:hAnsi="Droid Sans Mono;monospace;monospace;Droid Sans Fallback"/>
           <w:b w:val="false"/>
+          <w:b w:val="false"/>
           <w:color w:val="008000"/>
           <w:sz w:val="21"/>
           <w:highlight w:val="white"/>
@@ -237,6 +256,7 @@
         <w:rPr>
           <w:rFonts w:ascii="Droid Sans Mono;monospace;monospace;Droid Sans Fallback" w:hAnsi="Droid Sans Mono;monospace;monospace;Droid Sans Fallback"/>
           <w:b w:val="false"/>
+          <w:b w:val="false"/>
           <w:color w:val="000000"/>
           <w:sz w:val="21"/>
           <w:highlight w:val="white"/>
@@ -270,6 +290,7 @@
         <w:rPr>
           <w:rFonts w:ascii="Droid Sans Mono;monospace;monospace;Droid Sans Fallback" w:hAnsi="Droid Sans Mono;monospace;monospace;Droid Sans Fallback"/>
           <w:b w:val="false"/>
+          <w:b w:val="false"/>
           <w:color w:val="000000"/>
           <w:sz w:val="21"/>
           <w:highlight w:val="white"/>
@@ -333,6 +354,7 @@
         <w:rPr>
           <w:rFonts w:ascii="Droid Sans Mono;monospace;monospace;Droid Sans Fallback" w:hAnsi="Droid Sans Mono;monospace;monospace;Droid Sans Fallback"/>
           <w:b w:val="false"/>
+          <w:b w:val="false"/>
           <w:color w:val="000000"/>
           <w:sz w:val="21"/>
           <w:highlight w:val="white"/>
@@ -366,6 +388,7 @@
         <w:rPr>
           <w:rFonts w:ascii="Droid Sans Mono;monospace;monospace;Droid Sans Fallback" w:hAnsi="Droid Sans Mono;monospace;monospace;Droid Sans Fallback"/>
           <w:b w:val="false"/>
+          <w:b w:val="false"/>
           <w:color w:val="0000FF"/>
           <w:sz w:val="21"/>
           <w:highlight w:val="white"/>
@@ -389,6 +412,7 @@
         <w:rPr>
           <w:rFonts w:ascii="Droid Sans Mono;monospace;monospace;Droid Sans Fallback" w:hAnsi="Droid Sans Mono;monospace;monospace;Droid Sans Fallback"/>
           <w:b w:val="false"/>
+          <w:b w:val="false"/>
           <w:color w:val="000000"/>
           <w:sz w:val="21"/>
           <w:highlight w:val="white"/>
@@ -422,6 +446,7 @@
         <w:rPr>
           <w:rFonts w:ascii="Droid Sans Mono;monospace;monospace;Droid Sans Fallback" w:hAnsi="Droid Sans Mono;monospace;monospace;Droid Sans Fallback"/>
           <w:b w:val="false"/>
+          <w:b w:val="false"/>
           <w:color w:val="0000FF"/>
           <w:sz w:val="21"/>
           <w:highlight w:val="white"/>
@@ -445,6 +470,7 @@
         <w:rPr>
           <w:rFonts w:ascii="Droid Sans Mono;monospace;monospace;Droid Sans Fallback" w:hAnsi="Droid Sans Mono;monospace;monospace;Droid Sans Fallback"/>
           <w:b w:val="false"/>
+          <w:b w:val="false"/>
           <w:color w:val="008000"/>
           <w:sz w:val="21"/>
           <w:highlight w:val="white"/>
@@ -468,6 +494,7 @@
         <w:rPr>
           <w:rFonts w:ascii="Droid Sans Mono;monospace;monospace;Droid Sans Fallback" w:hAnsi="Droid Sans Mono;monospace;monospace;Droid Sans Fallback"/>
           <w:b w:val="false"/>
+          <w:b w:val="false"/>
           <w:color w:val="000000"/>
           <w:sz w:val="21"/>
           <w:highlight w:val="white"/>
@@ -511,6 +538,7 @@
         <w:rPr>
           <w:rFonts w:ascii="Droid Sans Mono;monospace;monospace;Droid Sans Fallback" w:hAnsi="Droid Sans Mono;monospace;monospace;Droid Sans Fallback"/>
           <w:b w:val="false"/>
+          <w:b w:val="false"/>
           <w:color w:val="000000"/>
           <w:sz w:val="21"/>
           <w:highlight w:val="white"/>
@@ -584,6 +612,7 @@
         <w:rPr>
           <w:rFonts w:ascii="Droid Sans Mono;monospace;monospace;Droid Sans Fallback" w:hAnsi="Droid Sans Mono;monospace;monospace;Droid Sans Fallback"/>
           <w:b w:val="false"/>
+          <w:b w:val="false"/>
           <w:color w:val="000000"/>
           <w:sz w:val="21"/>
           <w:highlight w:val="white"/>
@@ -607,6 +636,7 @@
         <w:rPr>
           <w:rFonts w:ascii="Droid Sans Mono;monospace;monospace;Droid Sans Fallback" w:hAnsi="Droid Sans Mono;monospace;monospace;Droid Sans Fallback"/>
           <w:b w:val="false"/>
+          <w:b w:val="false"/>
           <w:color w:val="000000"/>
           <w:sz w:val="21"/>
           <w:highlight w:val="white"/>
@@ -650,6 +680,7 @@
         <w:rPr>
           <w:rFonts w:ascii="Droid Sans Mono;monospace;monospace;Droid Sans Fallback" w:hAnsi="Droid Sans Mono;monospace;monospace;Droid Sans Fallback"/>
           <w:b w:val="false"/>
+          <w:b w:val="false"/>
           <w:color w:val="008000"/>
           <w:sz w:val="21"/>
           <w:highlight w:val="white"/>
@@ -673,6 +704,7 @@
         <w:rPr>
           <w:rFonts w:ascii="Droid Sans Mono;monospace;monospace;Droid Sans Fallback" w:hAnsi="Droid Sans Mono;monospace;monospace;Droid Sans Fallback"/>
           <w:b w:val="false"/>
+          <w:b w:val="false"/>
           <w:color w:val="000000"/>
           <w:sz w:val="21"/>
           <w:highlight w:val="white"/>
@@ -726,6 +758,7 @@
         <w:rPr>
           <w:rFonts w:ascii="Droid Sans Mono;monospace;monospace;Droid Sans Fallback" w:hAnsi="Droid Sans Mono;monospace;monospace;Droid Sans Fallback"/>
           <w:b w:val="false"/>
+          <w:b w:val="false"/>
           <w:color w:val="000000"/>
           <w:sz w:val="21"/>
           <w:highlight w:val="white"/>
@@ -749,6 +782,7 @@
         <w:rPr>
           <w:rFonts w:ascii="Droid Sans Mono;monospace;monospace;Droid Sans Fallback" w:hAnsi="Droid Sans Mono;monospace;monospace;Droid Sans Fallback"/>
           <w:b w:val="false"/>
+          <w:b w:val="false"/>
           <w:color w:val="000000"/>
           <w:sz w:val="21"/>
           <w:highlight w:val="white"/>
@@ -792,6 +826,7 @@
         <w:rPr>
           <w:rFonts w:ascii="Droid Sans Mono;monospace;monospace;Droid Sans Fallback" w:hAnsi="Droid Sans Mono;monospace;monospace;Droid Sans Fallback"/>
           <w:b w:val="false"/>
+          <w:b w:val="false"/>
           <w:color w:val="008000"/>
           <w:sz w:val="21"/>
           <w:highlight w:val="white"/>
@@ -815,6 +850,7 @@
         <w:rPr>
           <w:rFonts w:ascii="Droid Sans Mono;monospace;monospace;Droid Sans Fallback" w:hAnsi="Droid Sans Mono;monospace;monospace;Droid Sans Fallback"/>
           <w:b w:val="false"/>
+          <w:b w:val="false"/>
           <w:color w:val="000000"/>
           <w:sz w:val="21"/>
           <w:highlight w:val="white"/>
@@ -868,6 +904,7 @@
         <w:rPr>
           <w:rFonts w:ascii="Droid Sans Mono;monospace;monospace;Droid Sans Fallback" w:hAnsi="Droid Sans Mono;monospace;monospace;Droid Sans Fallback"/>
           <w:b w:val="false"/>
+          <w:b w:val="false"/>
           <w:color w:val="000000"/>
           <w:sz w:val="21"/>
           <w:highlight w:val="white"/>
@@ -891,6 +928,7 @@
         <w:rPr>
           <w:rFonts w:ascii="Droid Sans Mono;monospace;monospace;Droid Sans Fallback" w:hAnsi="Droid Sans Mono;monospace;monospace;Droid Sans Fallback"/>
           <w:b w:val="false"/>
+          <w:b w:val="false"/>
           <w:color w:val="000000"/>
           <w:sz w:val="21"/>
           <w:highlight w:val="white"/>
@@ -954,6 +992,7 @@
         <w:rPr>
           <w:rFonts w:ascii="Droid Sans Mono;monospace;monospace;Droid Sans Fallback" w:hAnsi="Droid Sans Mono;monospace;monospace;Droid Sans Fallback"/>
           <w:b w:val="false"/>
+          <w:b w:val="false"/>
           <w:color w:val="000000"/>
           <w:sz w:val="21"/>
           <w:highlight w:val="white"/>
@@ -987,6 +1026,7 @@
         <w:rPr>
           <w:rFonts w:ascii="Droid Sans Mono;monospace;monospace;Droid Sans Fallback" w:hAnsi="Droid Sans Mono;monospace;monospace;Droid Sans Fallback"/>
           <w:b w:val="false"/>
+          <w:b w:val="false"/>
           <w:color w:val="000000"/>
           <w:sz w:val="21"/>
           <w:highlight w:val="white"/>
@@ -1020,6 +1060,7 @@
         <w:rPr>
           <w:rFonts w:ascii="Droid Sans Mono;monospace;monospace;Droid Sans Fallback" w:hAnsi="Droid Sans Mono;monospace;monospace;Droid Sans Fallback"/>
           <w:b w:val="false"/>
+          <w:b w:val="false"/>
           <w:color w:val="000000"/>
           <w:sz w:val="21"/>
           <w:highlight w:val="white"/>
@@ -1043,6 +1084,7 @@
         <w:rPr>
           <w:rFonts w:ascii="Droid Sans Mono;monospace;monospace;Droid Sans Fallback" w:hAnsi="Droid Sans Mono;monospace;monospace;Droid Sans Fallback"/>
           <w:b w:val="false"/>
+          <w:b w:val="false"/>
           <w:color w:val="000000"/>
           <w:sz w:val="21"/>
           <w:highlight w:val="white"/>
@@ -1106,6 +1148,7 @@
         <w:rPr>
           <w:rFonts w:ascii="Droid Sans Mono;monospace;monospace;Droid Sans Fallback" w:hAnsi="Droid Sans Mono;monospace;monospace;Droid Sans Fallback"/>
           <w:b w:val="false"/>
+          <w:b w:val="false"/>
           <w:color w:val="000000"/>
           <w:sz w:val="21"/>
           <w:highlight w:val="white"/>
@@ -1139,6 +1182,7 @@
         <w:rPr>
           <w:rFonts w:ascii="Droid Sans Mono;monospace;monospace;Droid Sans Fallback" w:hAnsi="Droid Sans Mono;monospace;monospace;Droid Sans Fallback"/>
           <w:b w:val="false"/>
+          <w:b w:val="false"/>
           <w:color w:val="000000"/>
           <w:sz w:val="21"/>
           <w:highlight w:val="white"/>
@@ -1172,6 +1216,7 @@
         <w:rPr>
           <w:rFonts w:ascii="Droid Sans Mono;monospace;monospace;Droid Sans Fallback" w:hAnsi="Droid Sans Mono;monospace;monospace;Droid Sans Fallback"/>
           <w:b w:val="false"/>
+          <w:b w:val="false"/>
           <w:color w:val="000000"/>
           <w:sz w:val="21"/>
           <w:highlight w:val="white"/>
@@ -1195,6 +1240,7 @@
         <w:rPr>
           <w:rFonts w:ascii="Droid Sans Mono;monospace;monospace;Droid Sans Fallback" w:hAnsi="Droid Sans Mono;monospace;monospace;Droid Sans Fallback"/>
           <w:b w:val="false"/>
+          <w:b w:val="false"/>
           <w:color w:val="000000"/>
           <w:sz w:val="21"/>
           <w:highlight w:val="white"/>
@@ -1258,6 +1304,7 @@
         <w:rPr>
           <w:rFonts w:ascii="Droid Sans Mono;monospace;monospace;Droid Sans Fallback" w:hAnsi="Droid Sans Mono;monospace;monospace;Droid Sans Fallback"/>
           <w:b w:val="false"/>
+          <w:b w:val="false"/>
           <w:color w:val="000000"/>
           <w:sz w:val="21"/>
           <w:highlight w:val="white"/>
@@ -1291,6 +1338,7 @@
         <w:rPr>
           <w:rFonts w:ascii="Droid Sans Mono;monospace;monospace;Droid Sans Fallback" w:hAnsi="Droid Sans Mono;monospace;monospace;Droid Sans Fallback"/>
           <w:b w:val="false"/>
+          <w:b w:val="false"/>
           <w:color w:val="000000"/>
           <w:sz w:val="21"/>
           <w:highlight w:val="white"/>
@@ -1324,6 +1372,7 @@
         <w:rPr>
           <w:rFonts w:ascii="Droid Sans Mono;monospace;monospace;Droid Sans Fallback" w:hAnsi="Droid Sans Mono;monospace;monospace;Droid Sans Fallback"/>
           <w:b w:val="false"/>
+          <w:b w:val="false"/>
           <w:color w:val="000000"/>
           <w:sz w:val="21"/>
           <w:highlight w:val="white"/>
@@ -1347,6 +1396,7 @@
         <w:rPr>
           <w:rFonts w:ascii="Droid Sans Mono;monospace;monospace;Droid Sans Fallback" w:hAnsi="Droid Sans Mono;monospace;monospace;Droid Sans Fallback"/>
           <w:b w:val="false"/>
+          <w:b w:val="false"/>
           <w:color w:val="000000"/>
           <w:sz w:val="21"/>
           <w:highlight w:val="white"/>
@@ -1410,6 +1460,7 @@
         <w:rPr>
           <w:rFonts w:ascii="Droid Sans Mono;monospace;monospace;Droid Sans Fallback" w:hAnsi="Droid Sans Mono;monospace;monospace;Droid Sans Fallback"/>
           <w:b w:val="false"/>
+          <w:b w:val="false"/>
           <w:color w:val="000000"/>
           <w:sz w:val="21"/>
           <w:highlight w:val="white"/>
@@ -1443,6 +1494,7 @@
         <w:rPr>
           <w:rFonts w:ascii="Droid Sans Mono;monospace;monospace;Droid Sans Fallback" w:hAnsi="Droid Sans Mono;monospace;monospace;Droid Sans Fallback"/>
           <w:b w:val="false"/>
+          <w:b w:val="false"/>
           <w:color w:val="000000"/>
           <w:sz w:val="21"/>
           <w:highlight w:val="white"/>
@@ -1476,6 +1528,7 @@
         <w:rPr>
           <w:rFonts w:ascii="Droid Sans Mono;monospace;monospace;Droid Sans Fallback" w:hAnsi="Droid Sans Mono;monospace;monospace;Droid Sans Fallback"/>
           <w:b w:val="false"/>
+          <w:b w:val="false"/>
           <w:color w:val="000000"/>
           <w:sz w:val="21"/>
           <w:highlight w:val="white"/>
@@ -1509,6 +1562,7 @@
         <w:rPr>
           <w:rFonts w:ascii="Droid Sans Mono;monospace;monospace;Droid Sans Fallback" w:hAnsi="Droid Sans Mono;monospace;monospace;Droid Sans Fallback"/>
           <w:b w:val="false"/>
+          <w:b w:val="false"/>
           <w:color w:val="008000"/>
           <w:sz w:val="21"/>
           <w:highlight w:val="white"/>
@@ -1532,6 +1586,7 @@
         <w:rPr>
           <w:rFonts w:ascii="Droid Sans Mono;monospace;monospace;Droid Sans Fallback" w:hAnsi="Droid Sans Mono;monospace;monospace;Droid Sans Fallback"/>
           <w:b w:val="false"/>
+          <w:b w:val="false"/>
           <w:color w:val="000000"/>
           <w:sz w:val="21"/>
           <w:highlight w:val="white"/>
@@ -1575,6 +1630,7 @@
         <w:rPr>
           <w:rFonts w:ascii="Droid Sans Mono;monospace;monospace;Droid Sans Fallback" w:hAnsi="Droid Sans Mono;monospace;monospace;Droid Sans Fallback"/>
           <w:b w:val="false"/>
+          <w:b w:val="false"/>
           <w:color w:val="000000"/>
           <w:sz w:val="21"/>
           <w:highlight w:val="white"/>
@@ -1608,6 +1664,7 @@
         <w:rPr>
           <w:rFonts w:ascii="Droid Sans Mono;monospace;monospace;Droid Sans Fallback" w:hAnsi="Droid Sans Mono;monospace;monospace;Droid Sans Fallback"/>
           <w:b w:val="false"/>
+          <w:b w:val="false"/>
           <w:color w:val="000000"/>
           <w:sz w:val="21"/>
           <w:highlight w:val="white"/>
@@ -1641,6 +1698,7 @@
         <w:rPr>
           <w:rFonts w:ascii="Droid Sans Mono;monospace;monospace;Droid Sans Fallback" w:hAnsi="Droid Sans Mono;monospace;monospace;Droid Sans Fallback"/>
           <w:b w:val="false"/>
+          <w:b w:val="false"/>
           <w:color w:val="000000"/>
           <w:sz w:val="21"/>
           <w:highlight w:val="white"/>
@@ -1674,6 +1732,7 @@
         <w:rPr>
           <w:rFonts w:ascii="Droid Sans Mono;monospace;monospace;Droid Sans Fallback" w:hAnsi="Droid Sans Mono;monospace;monospace;Droid Sans Fallback"/>
           <w:b w:val="false"/>
+          <w:b w:val="false"/>
           <w:color w:val="008000"/>
           <w:sz w:val="21"/>
           <w:highlight w:val="white"/>
@@ -1697,6 +1756,7 @@
         <w:rPr>
           <w:rFonts w:ascii="Droid Sans Mono;monospace;monospace;Droid Sans Fallback" w:hAnsi="Droid Sans Mono;monospace;monospace;Droid Sans Fallback"/>
           <w:b w:val="false"/>
+          <w:b w:val="false"/>
           <w:color w:val="000000"/>
           <w:sz w:val="21"/>
           <w:highlight w:val="white"/>
@@ -1720,6 +1780,7 @@
         <w:rPr>
           <w:rFonts w:ascii="Droid Sans Mono;monospace;monospace;Droid Sans Fallback" w:hAnsi="Droid Sans Mono;monospace;monospace;Droid Sans Fallback"/>
           <w:b w:val="false"/>
+          <w:b w:val="false"/>
           <w:color w:val="000000"/>
           <w:sz w:val="21"/>
           <w:highlight w:val="white"/>
@@ -1763,6 +1824,7 @@
         <w:rPr>
           <w:rFonts w:ascii="Droid Sans Mono;monospace;monospace;Droid Sans Fallback" w:hAnsi="Droid Sans Mono;monospace;monospace;Droid Sans Fallback"/>
           <w:b w:val="false"/>
+          <w:b w:val="false"/>
           <w:color w:val="000000"/>
           <w:sz w:val="21"/>
           <w:highlight w:val="white"/>
@@ -1796,6 +1858,7 @@
         <w:rPr>
           <w:rFonts w:ascii="Droid Sans Mono;monospace;monospace;Droid Sans Fallback" w:hAnsi="Droid Sans Mono;monospace;monospace;Droid Sans Fallback"/>
           <w:b w:val="false"/>
+          <w:b w:val="false"/>
           <w:color w:val="008000"/>
           <w:sz w:val="21"/>
           <w:highlight w:val="white"/>
@@ -1819,6 +1882,7 @@
         <w:rPr>
           <w:rFonts w:ascii="Droid Sans Mono;monospace;monospace;Droid Sans Fallback" w:hAnsi="Droid Sans Mono;monospace;monospace;Droid Sans Fallback"/>
           <w:b w:val="false"/>
+          <w:b w:val="false"/>
           <w:color w:val="000000"/>
           <w:sz w:val="21"/>
           <w:highlight w:val="white"/>
@@ -1872,6 +1936,7 @@
         <w:rPr>
           <w:rFonts w:ascii="Droid Sans Mono;monospace;monospace;Droid Sans Fallback" w:hAnsi="Droid Sans Mono;monospace;monospace;Droid Sans Fallback"/>
           <w:b w:val="false"/>
+          <w:b w:val="false"/>
           <w:color w:val="000000"/>
           <w:sz w:val="21"/>
           <w:highlight w:val="white"/>
@@ -1905,6 +1970,7 @@
         <w:rPr>
           <w:rFonts w:ascii="Droid Sans Mono;monospace;monospace;Droid Sans Fallback" w:hAnsi="Droid Sans Mono;monospace;monospace;Droid Sans Fallback"/>
           <w:b w:val="false"/>
+          <w:b w:val="false"/>
           <w:color w:val="000000"/>
           <w:sz w:val="21"/>
           <w:highlight w:val="white"/>
@@ -1928,6 +1994,7 @@
         <w:rPr>
           <w:rFonts w:ascii="Droid Sans Mono;monospace;monospace;Droid Sans Fallback" w:hAnsi="Droid Sans Mono;monospace;monospace;Droid Sans Fallback"/>
           <w:b w:val="false"/>
+          <w:b w:val="false"/>
           <w:color w:val="000000"/>
           <w:sz w:val="21"/>
           <w:highlight w:val="white"/>
@@ -1981,6 +2048,7 @@
         <w:rPr>
           <w:rFonts w:ascii="Droid Sans Mono;monospace;monospace;Droid Sans Fallback" w:hAnsi="Droid Sans Mono;monospace;monospace;Droid Sans Fallback"/>
           <w:b w:val="false"/>
+          <w:b w:val="false"/>
           <w:color w:val="000000"/>
           <w:sz w:val="21"/>
           <w:highlight w:val="white"/>
@@ -2014,6 +2082,7 @@
         <w:rPr>
           <w:rFonts w:ascii="Droid Sans Mono;monospace;monospace;Droid Sans Fallback" w:hAnsi="Droid Sans Mono;monospace;monospace;Droid Sans Fallback"/>
           <w:b w:val="false"/>
+          <w:b w:val="false"/>
           <w:color w:val="000000"/>
           <w:sz w:val="21"/>
           <w:highlight w:val="white"/>
@@ -2037,6 +2106,7 @@
         <w:rPr>
           <w:rFonts w:ascii="Droid Sans Mono;monospace;monospace;Droid Sans Fallback" w:hAnsi="Droid Sans Mono;monospace;monospace;Droid Sans Fallback"/>
           <w:b w:val="false"/>
+          <w:b w:val="false"/>
           <w:color w:val="000000"/>
           <w:sz w:val="21"/>
           <w:highlight w:val="white"/>
@@ -2090,6 +2160,7 @@
         <w:rPr>
           <w:rFonts w:ascii="Droid Sans Mono;monospace;monospace;Droid Sans Fallback" w:hAnsi="Droid Sans Mono;monospace;monospace;Droid Sans Fallback"/>
           <w:b w:val="false"/>
+          <w:b w:val="false"/>
           <w:color w:val="000000"/>
           <w:sz w:val="21"/>
           <w:highlight w:val="white"/>
@@ -2123,6 +2194,7 @@
         <w:rPr>
           <w:rFonts w:ascii="Droid Sans Mono;monospace;monospace;Droid Sans Fallback" w:hAnsi="Droid Sans Mono;monospace;monospace;Droid Sans Fallback"/>
           <w:b w:val="false"/>
+          <w:b w:val="false"/>
           <w:color w:val="000000"/>
           <w:sz w:val="21"/>
           <w:highlight w:val="white"/>
@@ -2146,6 +2218,7 @@
         <w:rPr>
           <w:rFonts w:ascii="Droid Sans Mono;monospace;monospace;Droid Sans Fallback" w:hAnsi="Droid Sans Mono;monospace;monospace;Droid Sans Fallback"/>
           <w:b w:val="false"/>
+          <w:b w:val="false"/>
           <w:color w:val="000000"/>
           <w:sz w:val="21"/>
           <w:highlight w:val="white"/>
@@ -2199,6 +2272,7 @@
         <w:rPr>
           <w:rFonts w:ascii="Droid Sans Mono;monospace;monospace;Droid Sans Fallback" w:hAnsi="Droid Sans Mono;monospace;monospace;Droid Sans Fallback"/>
           <w:b w:val="false"/>
+          <w:b w:val="false"/>
           <w:color w:val="000000"/>
           <w:sz w:val="21"/>
           <w:highlight w:val="white"/>
@@ -2232,6 +2306,7 @@
         <w:rPr>
           <w:rFonts w:ascii="Droid Sans Mono;monospace;monospace;Droid Sans Fallback" w:hAnsi="Droid Sans Mono;monospace;monospace;Droid Sans Fallback"/>
           <w:b w:val="false"/>
+          <w:b w:val="false"/>
           <w:color w:val="000000"/>
           <w:sz w:val="21"/>
           <w:highlight w:val="white"/>
@@ -2265,6 +2340,7 @@
         <w:rPr>
           <w:rFonts w:ascii="Droid Sans Mono;monospace;monospace;Droid Sans Fallback" w:hAnsi="Droid Sans Mono;monospace;monospace;Droid Sans Fallback"/>
           <w:b w:val="false"/>
+          <w:b w:val="false"/>
           <w:color w:val="008000"/>
           <w:sz w:val="21"/>
           <w:highlight w:val="white"/>
@@ -2288,6 +2364,7 @@
         <w:rPr>
           <w:rFonts w:ascii="Droid Sans Mono;monospace;monospace;Droid Sans Fallback" w:hAnsi="Droid Sans Mono;monospace;monospace;Droid Sans Fallback"/>
           <w:b w:val="false"/>
+          <w:b w:val="false"/>
           <w:color w:val="000000"/>
           <w:sz w:val="21"/>
           <w:highlight w:val="white"/>
@@ -2361,6 +2438,7 @@
         <w:rPr>
           <w:rFonts w:ascii="Droid Sans Mono;monospace;monospace;Droid Sans Fallback" w:hAnsi="Droid Sans Mono;monospace;monospace;Droid Sans Fallback"/>
           <w:b w:val="false"/>
+          <w:b w:val="false"/>
           <w:color w:val="000000"/>
           <w:sz w:val="21"/>
           <w:highlight w:val="white"/>
@@ -2444,6 +2522,7 @@
         <w:rPr>
           <w:rFonts w:ascii="Droid Sans Mono;monospace;monospace;Droid Sans Fallback" w:hAnsi="Droid Sans Mono;monospace;monospace;Droid Sans Fallback"/>
           <w:b w:val="false"/>
+          <w:b w:val="false"/>
           <w:color w:val="008000"/>
           <w:sz w:val="21"/>
           <w:highlight w:val="white"/>
@@ -2477,6 +2556,7 @@
         <w:rPr>
           <w:rFonts w:ascii="Droid Sans Mono;monospace;monospace;Droid Sans Fallback" w:hAnsi="Droid Sans Mono;monospace;monospace;Droid Sans Fallback"/>
           <w:b w:val="false"/>
+          <w:b w:val="false"/>
           <w:color w:val="000000"/>
           <w:sz w:val="21"/>
           <w:highlight w:val="white"/>
@@ -2510,6 +2590,7 @@
         <w:rPr>
           <w:rFonts w:ascii="Droid Sans Mono;monospace;monospace;Droid Sans Fallback" w:hAnsi="Droid Sans Mono;monospace;monospace;Droid Sans Fallback"/>
           <w:b w:val="false"/>
+          <w:b w:val="false"/>
           <w:color w:val="000000"/>
           <w:sz w:val="21"/>
           <w:highlight w:val="white"/>
@@ -2613,6 +2694,7 @@
         <w:rPr>
           <w:rFonts w:ascii="Droid Sans Mono;monospace;monospace;Droid Sans Fallback" w:hAnsi="Droid Sans Mono;monospace;monospace;Droid Sans Fallback"/>
           <w:b w:val="false"/>
+          <w:b w:val="false"/>
           <w:color w:val="000000"/>
           <w:sz w:val="21"/>
           <w:highlight w:val="white"/>
@@ -2646,6 +2728,7 @@
         <w:rPr>
           <w:rFonts w:ascii="Droid Sans Mono;monospace;monospace;Droid Sans Fallback" w:hAnsi="Droid Sans Mono;monospace;monospace;Droid Sans Fallback"/>
           <w:b w:val="false"/>
+          <w:b w:val="false"/>
           <w:color w:val="000000"/>
           <w:sz w:val="21"/>
           <w:highlight w:val="white"/>
@@ -2679,6 +2762,7 @@
         <w:rPr>
           <w:rFonts w:ascii="Droid Sans Mono;monospace;monospace;Droid Sans Fallback" w:hAnsi="Droid Sans Mono;monospace;monospace;Droid Sans Fallback"/>
           <w:b w:val="false"/>
+          <w:b w:val="false"/>
           <w:color w:val="000000"/>
           <w:sz w:val="21"/>
           <w:highlight w:val="white"/>
@@ -2732,6 +2816,7 @@
         <w:rPr>
           <w:rFonts w:ascii="Droid Sans Mono;monospace;monospace;Droid Sans Fallback" w:hAnsi="Droid Sans Mono;monospace;monospace;Droid Sans Fallback"/>
           <w:b w:val="false"/>
+          <w:b w:val="false"/>
           <w:color w:val="0000FF"/>
           <w:sz w:val="21"/>
           <w:highlight w:val="white"/>
@@ -2755,6 +2840,7 @@
         <w:rPr>
           <w:rFonts w:ascii="Droid Sans Mono;monospace;monospace;Droid Sans Fallback" w:hAnsi="Droid Sans Mono;monospace;monospace;Droid Sans Fallback"/>
           <w:b w:val="false"/>
+          <w:b w:val="false"/>
           <w:color w:val="008000"/>
           <w:sz w:val="21"/>
           <w:highlight w:val="white"/>
@@ -2778,6 +2864,7 @@
         <w:rPr>
           <w:rFonts w:ascii="Droid Sans Mono;monospace;monospace;Droid Sans Fallback" w:hAnsi="Droid Sans Mono;monospace;monospace;Droid Sans Fallback"/>
           <w:b w:val="false"/>
+          <w:b w:val="false"/>
           <w:color w:val="000000"/>
           <w:sz w:val="21"/>
           <w:highlight w:val="white"/>
@@ -2831,6 +2918,7 @@
         <w:rPr>
           <w:rFonts w:ascii="Droid Sans Mono;monospace;monospace;Droid Sans Fallback" w:hAnsi="Droid Sans Mono;monospace;monospace;Droid Sans Fallback"/>
           <w:b w:val="false"/>
+          <w:b w:val="false"/>
           <w:color w:val="000000"/>
           <w:sz w:val="21"/>
           <w:highlight w:val="white"/>
@@ -2884,6 +2972,7 @@
         <w:rPr>
           <w:rFonts w:ascii="Droid Sans Mono;monospace;monospace;Droid Sans Fallback" w:hAnsi="Droid Sans Mono;monospace;monospace;Droid Sans Fallback"/>
           <w:b w:val="false"/>
+          <w:b w:val="false"/>
           <w:color w:val="000000"/>
           <w:sz w:val="21"/>
           <w:highlight w:val="white"/>
@@ -2907,6 +2996,7 @@
         <w:rPr>
           <w:rFonts w:ascii="Droid Sans Mono;monospace;monospace;Droid Sans Fallback" w:hAnsi="Droid Sans Mono;monospace;monospace;Droid Sans Fallback"/>
           <w:b w:val="false"/>
+          <w:b w:val="false"/>
           <w:color w:val="000000"/>
           <w:sz w:val="21"/>
           <w:highlight w:val="white"/>
@@ -2940,6 +3030,7 @@
         <w:rPr>
           <w:rFonts w:ascii="Droid Sans Mono;monospace;monospace;Droid Sans Fallback" w:hAnsi="Droid Sans Mono;monospace;monospace;Droid Sans Fallback"/>
           <w:b w:val="false"/>
+          <w:b w:val="false"/>
           <w:color w:val="008000"/>
           <w:sz w:val="21"/>
           <w:highlight w:val="white"/>
@@ -2963,6 +3054,7 @@
         <w:rPr>
           <w:rFonts w:ascii="Droid Sans Mono;monospace;monospace;Droid Sans Fallback" w:hAnsi="Droid Sans Mono;monospace;monospace;Droid Sans Fallback"/>
           <w:b w:val="false"/>
+          <w:b w:val="false"/>
           <w:color w:val="000000"/>
           <w:sz w:val="21"/>
           <w:highlight w:val="white"/>
@@ -2986,6 +3078,7 @@
         <w:rPr>
           <w:rFonts w:ascii="Droid Sans Mono;monospace;monospace;Droid Sans Fallback" w:hAnsi="Droid Sans Mono;monospace;monospace;Droid Sans Fallback"/>
           <w:b w:val="false"/>
+          <w:b w:val="false"/>
           <w:color w:val="000000"/>
           <w:sz w:val="21"/>
           <w:highlight w:val="white"/>
@@ -3039,6 +3132,7 @@
         <w:rPr>
           <w:rFonts w:ascii="Droid Sans Mono;monospace;monospace;Droid Sans Fallback" w:hAnsi="Droid Sans Mono;monospace;monospace;Droid Sans Fallback"/>
           <w:b w:val="false"/>
+          <w:b w:val="false"/>
           <w:color w:val="000000"/>
           <w:sz w:val="21"/>
           <w:highlight w:val="white"/>
@@ -3092,6 +3186,7 @@
         <w:rPr>
           <w:rFonts w:ascii="Droid Sans Mono;monospace;monospace;Droid Sans Fallback" w:hAnsi="Droid Sans Mono;monospace;monospace;Droid Sans Fallback"/>
           <w:b w:val="false"/>
+          <w:b w:val="false"/>
           <w:color w:val="000000"/>
           <w:sz w:val="21"/>
           <w:highlight w:val="white"/>
@@ -3155,6 +3250,7 @@
         <w:rPr>
           <w:rFonts w:ascii="Droid Sans Mono;monospace;monospace;Droid Sans Fallback" w:hAnsi="Droid Sans Mono;monospace;monospace;Droid Sans Fallback"/>
           <w:b w:val="false"/>
+          <w:b w:val="false"/>
           <w:color w:val="000000"/>
           <w:sz w:val="21"/>
           <w:highlight w:val="white"/>
@@ -3228,6 +3324,7 @@
         <w:rPr>
           <w:rFonts w:ascii="Droid Sans Mono;monospace;monospace;Droid Sans Fallback" w:hAnsi="Droid Sans Mono;monospace;monospace;Droid Sans Fallback"/>
           <w:b w:val="false"/>
+          <w:b w:val="false"/>
           <w:color w:val="000000"/>
           <w:sz w:val="21"/>
           <w:highlight w:val="white"/>
@@ -3301,6 +3398,7 @@
         <w:rPr>
           <w:rFonts w:ascii="Droid Sans Mono;monospace;monospace;Droid Sans Fallback" w:hAnsi="Droid Sans Mono;monospace;monospace;Droid Sans Fallback"/>
           <w:b w:val="false"/>
+          <w:b w:val="false"/>
           <w:color w:val="000000"/>
           <w:sz w:val="21"/>
           <w:highlight w:val="white"/>
@@ -3374,6 +3472,7 @@
         <w:rPr>
           <w:rFonts w:ascii="Droid Sans Mono;monospace;monospace;Droid Sans Fallback" w:hAnsi="Droid Sans Mono;monospace;monospace;Droid Sans Fallback"/>
           <w:b w:val="false"/>
+          <w:b w:val="false"/>
           <w:color w:val="008000"/>
           <w:sz w:val="21"/>
           <w:highlight w:val="white"/>
@@ -3397,6 +3496,7 @@
         <w:rPr>
           <w:rFonts w:ascii="Droid Sans Mono;monospace;monospace;Droid Sans Fallback" w:hAnsi="Droid Sans Mono;monospace;monospace;Droid Sans Fallback"/>
           <w:b w:val="false"/>
+          <w:b w:val="false"/>
           <w:color w:val="000000"/>
           <w:sz w:val="21"/>
           <w:highlight w:val="white"/>
@@ -3450,6 +3550,7 @@
         <w:rPr>
           <w:rFonts w:ascii="Droid Sans Mono;monospace;monospace;Droid Sans Fallback" w:hAnsi="Droid Sans Mono;monospace;monospace;Droid Sans Fallback"/>
           <w:b w:val="false"/>
+          <w:b w:val="false"/>
           <w:color w:val="000000"/>
           <w:sz w:val="21"/>
           <w:highlight w:val="white"/>
@@ -3503,6 +3604,7 @@
         <w:rPr>
           <w:rFonts w:ascii="Droid Sans Mono;monospace;monospace;Droid Sans Fallback" w:hAnsi="Droid Sans Mono;monospace;monospace;Droid Sans Fallback"/>
           <w:b w:val="false"/>
+          <w:b w:val="false"/>
           <w:color w:val="008000"/>
           <w:sz w:val="21"/>
           <w:highlight w:val="white"/>
@@ -3526,6 +3628,7 @@
         <w:rPr>
           <w:rFonts w:ascii="Droid Sans Mono;monospace;monospace;Droid Sans Fallback" w:hAnsi="Droid Sans Mono;monospace;monospace;Droid Sans Fallback"/>
           <w:b w:val="false"/>
+          <w:b w:val="false"/>
           <w:color w:val="000000"/>
           <w:sz w:val="21"/>
           <w:highlight w:val="white"/>
@@ -3549,6 +3652,7 @@
         <w:rPr>
           <w:rFonts w:ascii="Droid Sans Mono;monospace;monospace;Droid Sans Fallback" w:hAnsi="Droid Sans Mono;monospace;monospace;Droid Sans Fallback"/>
           <w:b w:val="false"/>
+          <w:b w:val="false"/>
           <w:color w:val="000000"/>
           <w:sz w:val="21"/>
           <w:highlight w:val="white"/>
@@ -3592,6 +3696,7 @@
         <w:rPr>
           <w:rFonts w:ascii="Droid Sans Mono;monospace;monospace;Droid Sans Fallback" w:hAnsi="Droid Sans Mono;monospace;monospace;Droid Sans Fallback"/>
           <w:b w:val="false"/>
+          <w:b w:val="false"/>
           <w:color w:val="000000"/>
           <w:sz w:val="21"/>
           <w:highlight w:val="white"/>
@@ -3625,6 +3730,7 @@
         <w:rPr>
           <w:rFonts w:ascii="Droid Sans Mono;monospace;monospace;Droid Sans Fallback" w:hAnsi="Droid Sans Mono;monospace;monospace;Droid Sans Fallback"/>
           <w:b w:val="false"/>
+          <w:b w:val="false"/>
           <w:color w:val="008000"/>
           <w:sz w:val="21"/>
           <w:highlight w:val="white"/>
@@ -3648,6 +3754,7 @@
         <w:rPr>
           <w:rFonts w:ascii="Droid Sans Mono;monospace;monospace;Droid Sans Fallback" w:hAnsi="Droid Sans Mono;monospace;monospace;Droid Sans Fallback"/>
           <w:b w:val="false"/>
+          <w:b w:val="false"/>
           <w:color w:val="000000"/>
           <w:sz w:val="21"/>
           <w:highlight w:val="white"/>
@@ -3711,6 +3818,7 @@
         <w:rPr>
           <w:rFonts w:ascii="Droid Sans Mono;monospace;monospace;Droid Sans Fallback" w:hAnsi="Droid Sans Mono;monospace;monospace;Droid Sans Fallback"/>
           <w:b w:val="false"/>
+          <w:b w:val="false"/>
           <w:color w:val="008000"/>
           <w:sz w:val="21"/>
           <w:highlight w:val="white"/>
@@ -3734,6 +3842,7 @@
         <w:rPr>
           <w:rFonts w:ascii="Droid Sans Mono;monospace;monospace;Droid Sans Fallback" w:hAnsi="Droid Sans Mono;monospace;monospace;Droid Sans Fallback"/>
           <w:b w:val="false"/>
+          <w:b w:val="false"/>
           <w:color w:val="008000"/>
           <w:sz w:val="21"/>
           <w:highlight w:val="white"/>
@@ -3757,6 +3866,7 @@
         <w:rPr>
           <w:rFonts w:ascii="Droid Sans Mono;monospace;monospace;Droid Sans Fallback" w:hAnsi="Droid Sans Mono;monospace;monospace;Droid Sans Fallback"/>
           <w:b w:val="false"/>
+          <w:b w:val="false"/>
           <w:color w:val="000000"/>
           <w:sz w:val="21"/>
           <w:highlight w:val="white"/>
@@ -3810,6 +3920,7 @@
         <w:rPr>
           <w:rFonts w:ascii="Droid Sans Mono;monospace;monospace;Droid Sans Fallback" w:hAnsi="Droid Sans Mono;monospace;monospace;Droid Sans Fallback"/>
           <w:b w:val="false"/>
+          <w:b w:val="false"/>
           <w:color w:val="000000"/>
           <w:sz w:val="21"/>
           <w:highlight w:val="white"/>
@@ -3853,6 +3964,7 @@
         <w:rPr>
           <w:rFonts w:ascii="Droid Sans Mono;monospace;monospace;Droid Sans Fallback" w:hAnsi="Droid Sans Mono;monospace;monospace;Droid Sans Fallback"/>
           <w:b w:val="false"/>
+          <w:b w:val="false"/>
           <w:color w:val="000000"/>
           <w:sz w:val="21"/>
           <w:highlight w:val="white"/>
@@ -3896,6 +4008,7 @@
         <w:rPr>
           <w:rFonts w:ascii="Droid Sans Mono;monospace;monospace;Droid Sans Fallback" w:hAnsi="Droid Sans Mono;monospace;monospace;Droid Sans Fallback"/>
           <w:b w:val="false"/>
+          <w:b w:val="false"/>
           <w:color w:val="008000"/>
           <w:sz w:val="21"/>
           <w:highlight w:val="white"/>
@@ -3919,6 +4032,7 @@
         <w:rPr>
           <w:rFonts w:ascii="Droid Sans Mono;monospace;monospace;Droid Sans Fallback" w:hAnsi="Droid Sans Mono;monospace;monospace;Droid Sans Fallback"/>
           <w:b w:val="false"/>
+          <w:b w:val="false"/>
           <w:color w:val="000000"/>
           <w:sz w:val="21"/>
           <w:highlight w:val="white"/>
@@ -3952,6 +4066,7 @@
         <w:rPr>
           <w:rFonts w:ascii="Droid Sans Mono;monospace;monospace;Droid Sans Fallback" w:hAnsi="Droid Sans Mono;monospace;monospace;Droid Sans Fallback"/>
           <w:b w:val="false"/>
+          <w:b w:val="false"/>
           <w:color w:val="000000"/>
           <w:sz w:val="21"/>
           <w:highlight w:val="white"/>
@@ -3985,6 +4100,7 @@
         <w:rPr>
           <w:rFonts w:ascii="Droid Sans Mono;monospace;monospace;Droid Sans Fallback" w:hAnsi="Droid Sans Mono;monospace;monospace;Droid Sans Fallback"/>
           <w:b w:val="false"/>
+          <w:b w:val="false"/>
           <w:color w:val="008000"/>
           <w:sz w:val="21"/>
           <w:highlight w:val="white"/>
@@ -4008,6 +4124,7 @@
         <w:rPr>
           <w:rFonts w:ascii="Droid Sans Mono;monospace;monospace;Droid Sans Fallback" w:hAnsi="Droid Sans Mono;monospace;monospace;Droid Sans Fallback"/>
           <w:b w:val="false"/>
+          <w:b w:val="false"/>
           <w:color w:val="000000"/>
           <w:sz w:val="21"/>
           <w:highlight w:val="white"/>
@@ -4071,6 +4188,7 @@
         <w:rPr>
           <w:rFonts w:ascii="Droid Sans Mono;monospace;monospace;Droid Sans Fallback" w:hAnsi="Droid Sans Mono;monospace;monospace;Droid Sans Fallback"/>
           <w:b w:val="false"/>
+          <w:b w:val="false"/>
           <w:color w:val="008000"/>
           <w:sz w:val="21"/>
           <w:highlight w:val="white"/>
@@ -4094,6 +4212,7 @@
         <w:rPr>
           <w:rFonts w:ascii="Droid Sans Mono;monospace;monospace;Droid Sans Fallback" w:hAnsi="Droid Sans Mono;monospace;monospace;Droid Sans Fallback"/>
           <w:b w:val="false"/>
+          <w:b w:val="false"/>
           <w:color w:val="008000"/>
           <w:sz w:val="21"/>
           <w:highlight w:val="white"/>
@@ -4117,6 +4236,7 @@
         <w:rPr>
           <w:rFonts w:ascii="Droid Sans Mono;monospace;monospace;Droid Sans Fallback" w:hAnsi="Droid Sans Mono;monospace;monospace;Droid Sans Fallback"/>
           <w:b w:val="false"/>
+          <w:b w:val="false"/>
           <w:color w:val="000000"/>
           <w:sz w:val="21"/>
           <w:highlight w:val="white"/>
@@ -4170,6 +4290,7 @@
         <w:rPr>
           <w:rFonts w:ascii="Droid Sans Mono;monospace;monospace;Droid Sans Fallback" w:hAnsi="Droid Sans Mono;monospace;monospace;Droid Sans Fallback"/>
           <w:b w:val="false"/>
+          <w:b w:val="false"/>
           <w:color w:val="000000"/>
           <w:sz w:val="21"/>
           <w:highlight w:val="white"/>
@@ -4213,6 +4334,7 @@
         <w:rPr>
           <w:rFonts w:ascii="Droid Sans Mono;monospace;monospace;Droid Sans Fallback" w:hAnsi="Droid Sans Mono;monospace;monospace;Droid Sans Fallback"/>
           <w:b w:val="false"/>
+          <w:b w:val="false"/>
           <w:color w:val="000000"/>
           <w:sz w:val="21"/>
           <w:highlight w:val="white"/>
@@ -4256,6 +4378,7 @@
         <w:rPr>
           <w:rFonts w:ascii="Droid Sans Mono;monospace;monospace;Droid Sans Fallback" w:hAnsi="Droid Sans Mono;monospace;monospace;Droid Sans Fallback"/>
           <w:b w:val="false"/>
+          <w:b w:val="false"/>
           <w:color w:val="008000"/>
           <w:sz w:val="21"/>
           <w:highlight w:val="white"/>
@@ -4279,6 +4402,7 @@
         <w:rPr>
           <w:rFonts w:ascii="Droid Sans Mono;monospace;monospace;Droid Sans Fallback" w:hAnsi="Droid Sans Mono;monospace;monospace;Droid Sans Fallback"/>
           <w:b w:val="false"/>
+          <w:b w:val="false"/>
           <w:color w:val="000000"/>
           <w:sz w:val="21"/>
           <w:highlight w:val="white"/>
@@ -4312,6 +4436,7 @@
         <w:rPr>
           <w:rFonts w:ascii="Droid Sans Mono;monospace;monospace;Droid Sans Fallback" w:hAnsi="Droid Sans Mono;monospace;monospace;Droid Sans Fallback"/>
           <w:b w:val="false"/>
+          <w:b w:val="false"/>
           <w:color w:val="000000"/>
           <w:sz w:val="21"/>
           <w:highlight w:val="white"/>
@@ -4335,6 +4460,7 @@
         <w:rPr>
           <w:rFonts w:ascii="Droid Sans Mono;monospace;monospace;Droid Sans Fallback" w:hAnsi="Droid Sans Mono;monospace;monospace;Droid Sans Fallback"/>
           <w:b w:val="false"/>
+          <w:b w:val="false"/>
           <w:color w:val="008000"/>
           <w:sz w:val="21"/>
           <w:highlight w:val="white"/>
@@ -4358,6 +4484,7 @@
         <w:rPr>
           <w:rFonts w:ascii="Droid Sans Mono;monospace;monospace;Droid Sans Fallback" w:hAnsi="Droid Sans Mono;monospace;monospace;Droid Sans Fallback"/>
           <w:b w:val="false"/>
+          <w:b w:val="false"/>
           <w:color w:val="000000"/>
           <w:sz w:val="21"/>
           <w:highlight w:val="white"/>
@@ -4421,6 +4548,7 @@
         <w:rPr>
           <w:rFonts w:ascii="Droid Sans Mono;monospace;monospace;Droid Sans Fallback" w:hAnsi="Droid Sans Mono;monospace;monospace;Droid Sans Fallback"/>
           <w:b w:val="false"/>
+          <w:b w:val="false"/>
           <w:color w:val="008000"/>
           <w:sz w:val="21"/>
           <w:highlight w:val="white"/>
@@ -4444,6 +4572,7 @@
         <w:rPr>
           <w:rFonts w:ascii="Droid Sans Mono;monospace;monospace;Droid Sans Fallback" w:hAnsi="Droid Sans Mono;monospace;monospace;Droid Sans Fallback"/>
           <w:b w:val="false"/>
+          <w:b w:val="false"/>
           <w:color w:val="008000"/>
           <w:sz w:val="21"/>
           <w:highlight w:val="white"/>
@@ -4467,6 +4596,7 @@
         <w:rPr>
           <w:rFonts w:ascii="Droid Sans Mono;monospace;monospace;Droid Sans Fallback" w:hAnsi="Droid Sans Mono;monospace;monospace;Droid Sans Fallback"/>
           <w:b w:val="false"/>
+          <w:b w:val="false"/>
           <w:color w:val="008000"/>
           <w:sz w:val="21"/>
           <w:highlight w:val="white"/>
@@ -4490,6 +4620,7 @@
         <w:rPr>
           <w:rFonts w:ascii="Droid Sans Mono;monospace;monospace;Droid Sans Fallback" w:hAnsi="Droid Sans Mono;monospace;monospace;Droid Sans Fallback"/>
           <w:b w:val="false"/>
+          <w:b w:val="false"/>
           <w:color w:val="008000"/>
           <w:sz w:val="21"/>
           <w:highlight w:val="white"/>
@@ -4513,6 +4644,7 @@
         <w:rPr>
           <w:rFonts w:ascii="Droid Sans Mono;monospace;monospace;Droid Sans Fallback" w:hAnsi="Droid Sans Mono;monospace;monospace;Droid Sans Fallback"/>
           <w:b w:val="false"/>
+          <w:b w:val="false"/>
           <w:color w:val="008000"/>
           <w:sz w:val="21"/>
           <w:highlight w:val="white"/>
@@ -4536,6 +4668,7 @@
         <w:rPr>
           <w:rFonts w:ascii="Droid Sans Mono;monospace;monospace;Droid Sans Fallback" w:hAnsi="Droid Sans Mono;monospace;monospace;Droid Sans Fallback"/>
           <w:b w:val="false"/>
+          <w:b w:val="false"/>
           <w:color w:val="000000"/>
           <w:sz w:val="21"/>
           <w:highlight w:val="white"/>
@@ -4579,6 +4712,7 @@
         <w:rPr>
           <w:rFonts w:ascii="Droid Sans Mono;monospace;monospace;Droid Sans Fallback" w:hAnsi="Droid Sans Mono;monospace;monospace;Droid Sans Fallback"/>
           <w:b w:val="false"/>
+          <w:b w:val="false"/>
           <w:color w:val="000000"/>
           <w:sz w:val="21"/>
           <w:highlight w:val="white"/>
@@ -4652,6 +4786,7 @@
         <w:rPr>
           <w:rFonts w:ascii="Droid Sans Mono;monospace;monospace;Droid Sans Fallback" w:hAnsi="Droid Sans Mono;monospace;monospace;Droid Sans Fallback"/>
           <w:b w:val="false"/>
+          <w:b w:val="false"/>
           <w:color w:val="000000"/>
           <w:sz w:val="21"/>
           <w:highlight w:val="white"/>
@@ -4725,6 +4860,7 @@
         <w:rPr>
           <w:rFonts w:ascii="Droid Sans Mono;monospace;monospace;Droid Sans Fallback" w:hAnsi="Droid Sans Mono;monospace;monospace;Droid Sans Fallback"/>
           <w:b w:val="false"/>
+          <w:b w:val="false"/>
           <w:color w:val="000000"/>
           <w:sz w:val="21"/>
           <w:highlight w:val="white"/>
@@ -4748,6 +4884,7 @@
         <w:rPr>
           <w:rFonts w:ascii="Droid Sans Mono;monospace;monospace;Droid Sans Fallback" w:hAnsi="Droid Sans Mono;monospace;monospace;Droid Sans Fallback"/>
           <w:b w:val="false"/>
+          <w:b w:val="false"/>
           <w:color w:val="000000"/>
           <w:sz w:val="21"/>
           <w:highlight w:val="white"/>
@@ -4771,6 +4908,7 @@
         <w:rPr>
           <w:rFonts w:ascii="Droid Sans Mono;monospace;monospace;Droid Sans Fallback" w:hAnsi="Droid Sans Mono;monospace;monospace;Droid Sans Fallback"/>
           <w:b w:val="false"/>
+          <w:b w:val="false"/>
           <w:color w:val="000000"/>
           <w:sz w:val="21"/>
           <w:highlight w:val="white"/>
@@ -4804,6 +4942,7 @@
         <w:rPr>
           <w:rFonts w:ascii="Droid Sans Mono;monospace;monospace;Droid Sans Fallback" w:hAnsi="Droid Sans Mono;monospace;monospace;Droid Sans Fallback"/>
           <w:b w:val="false"/>
+          <w:b w:val="false"/>
           <w:color w:val="000000"/>
           <w:sz w:val="21"/>
           <w:highlight w:val="white"/>
@@ -4837,6 +4976,7 @@
         <w:rPr>
           <w:rFonts w:ascii="Droid Sans Mono;monospace;monospace;Droid Sans Fallback" w:hAnsi="Droid Sans Mono;monospace;monospace;Droid Sans Fallback"/>
           <w:b w:val="false"/>
+          <w:b w:val="false"/>
           <w:color w:val="008000"/>
           <w:sz w:val="21"/>
           <w:highlight w:val="white"/>
@@ -4860,6 +5000,7 @@
         <w:rPr>
           <w:rFonts w:ascii="Droid Sans Mono;monospace;monospace;Droid Sans Fallback" w:hAnsi="Droid Sans Mono;monospace;monospace;Droid Sans Fallback"/>
           <w:b w:val="false"/>
+          <w:b w:val="false"/>
           <w:color w:val="000000"/>
           <w:sz w:val="21"/>
           <w:highlight w:val="white"/>
@@ -4893,6 +5034,7 @@
         <w:rPr>
           <w:rFonts w:ascii="Droid Sans Mono;monospace;monospace;Droid Sans Fallback" w:hAnsi="Droid Sans Mono;monospace;monospace;Droid Sans Fallback"/>
           <w:b w:val="false"/>
+          <w:b w:val="false"/>
           <w:color w:val="000000"/>
           <w:sz w:val="21"/>
           <w:highlight w:val="white"/>
@@ -4926,6 +5068,7 @@
         <w:rPr>
           <w:rFonts w:ascii="Droid Sans Mono;monospace;monospace;Droid Sans Fallback" w:hAnsi="Droid Sans Mono;monospace;monospace;Droid Sans Fallback"/>
           <w:b w:val="false"/>
+          <w:b w:val="false"/>
           <w:color w:val="000000"/>
           <w:sz w:val="21"/>
           <w:highlight w:val="white"/>
@@ -4959,6 +5102,7 @@
         <w:rPr>
           <w:rFonts w:ascii="Droid Sans Mono;monospace;monospace;Droid Sans Fallback" w:hAnsi="Droid Sans Mono;monospace;monospace;Droid Sans Fallback"/>
           <w:b w:val="false"/>
+          <w:b w:val="false"/>
           <w:color w:val="008000"/>
           <w:sz w:val="21"/>
           <w:highlight w:val="white"/>
@@ -4982,6 +5126,7 @@
         <w:rPr>
           <w:rFonts w:ascii="Droid Sans Mono;monospace;monospace;Droid Sans Fallback" w:hAnsi="Droid Sans Mono;monospace;monospace;Droid Sans Fallback"/>
           <w:b w:val="false"/>
+          <w:b w:val="false"/>
           <w:color w:val="000000"/>
           <w:sz w:val="21"/>
           <w:highlight w:val="white"/>
@@ -5035,6 +5180,7 @@
         <w:rPr>
           <w:rFonts w:ascii="Droid Sans Mono;monospace;monospace;Droid Sans Fallback" w:hAnsi="Droid Sans Mono;monospace;monospace;Droid Sans Fallback"/>
           <w:b w:val="false"/>
+          <w:b w:val="false"/>
           <w:color w:val="000000"/>
           <w:sz w:val="21"/>
           <w:highlight w:val="white"/>
@@ -5068,6 +5214,7 @@
         <w:rPr>
           <w:rFonts w:ascii="Droid Sans Mono;monospace;monospace;Droid Sans Fallback" w:hAnsi="Droid Sans Mono;monospace;monospace;Droid Sans Fallback"/>
           <w:b w:val="false"/>
+          <w:b w:val="false"/>
           <w:color w:val="000000"/>
           <w:sz w:val="21"/>
           <w:highlight w:val="white"/>
@@ -5091,6 +5238,7 @@
         <w:rPr>
           <w:rFonts w:ascii="Droid Sans Mono;monospace;monospace;Droid Sans Fallback" w:hAnsi="Droid Sans Mono;monospace;monospace;Droid Sans Fallback"/>
           <w:b w:val="false"/>
+          <w:b w:val="false"/>
           <w:color w:val="000000"/>
           <w:sz w:val="21"/>
           <w:highlight w:val="white"/>
@@ -5114,6 +5262,7 @@
         <w:rPr>
           <w:rFonts w:ascii="Droid Sans Mono;monospace;monospace;Droid Sans Fallback" w:hAnsi="Droid Sans Mono;monospace;monospace;Droid Sans Fallback"/>
           <w:b w:val="false"/>
+          <w:b w:val="false"/>
           <w:color w:val="000000"/>
           <w:sz w:val="21"/>
           <w:highlight w:val="white"/>
@@ -5177,6 +5326,7 @@
         <w:rPr>
           <w:rFonts w:ascii="Droid Sans Mono;monospace;monospace;Droid Sans Fallback" w:hAnsi="Droid Sans Mono;monospace;monospace;Droid Sans Fallback"/>
           <w:b w:val="false"/>
+          <w:b w:val="false"/>
           <w:color w:val="000000"/>
           <w:sz w:val="21"/>
           <w:highlight w:val="white"/>
@@ -5230,6 +5380,7 @@
         <w:rPr>
           <w:rFonts w:ascii="Droid Sans Mono;monospace;monospace;Droid Sans Fallback" w:hAnsi="Droid Sans Mono;monospace;monospace;Droid Sans Fallback"/>
           <w:b w:val="false"/>
+          <w:b w:val="false"/>
           <w:color w:val="0000FF"/>
           <w:sz w:val="21"/>
           <w:highlight w:val="white"/>
@@ -5253,6 +5404,7 @@
         <w:rPr>
           <w:rFonts w:ascii="Droid Sans Mono;monospace;monospace;Droid Sans Fallback" w:hAnsi="Droid Sans Mono;monospace;monospace;Droid Sans Fallback"/>
           <w:b w:val="false"/>
+          <w:b w:val="false"/>
           <w:color w:val="008000"/>
           <w:sz w:val="21"/>
           <w:highlight w:val="white"/>
@@ -5276,6 +5428,7 @@
         <w:rPr>
           <w:rFonts w:ascii="Droid Sans Mono;monospace;monospace;Droid Sans Fallback" w:hAnsi="Droid Sans Mono;monospace;monospace;Droid Sans Fallback"/>
           <w:b w:val="false"/>
+          <w:b w:val="false"/>
           <w:color w:val="000000"/>
           <w:sz w:val="21"/>
           <w:highlight w:val="white"/>
@@ -5309,6 +5462,7 @@
         <w:rPr>
           <w:rFonts w:ascii="Droid Sans Mono;monospace;monospace;Droid Sans Fallback" w:hAnsi="Droid Sans Mono;monospace;monospace;Droid Sans Fallback"/>
           <w:b w:val="false"/>
+          <w:b w:val="false"/>
           <w:color w:val="000000"/>
           <w:sz w:val="21"/>
           <w:highlight w:val="white"/>
@@ -5362,6 +5516,7 @@
         <w:rPr>
           <w:rFonts w:ascii="Droid Sans Mono;monospace;monospace;Droid Sans Fallback" w:hAnsi="Droid Sans Mono;monospace;monospace;Droid Sans Fallback"/>
           <w:b w:val="false"/>
+          <w:b w:val="false"/>
           <w:color w:val="000000"/>
           <w:sz w:val="21"/>
           <w:highlight w:val="white"/>
@@ -5405,6 +5560,7 @@
         <w:rPr>
           <w:rFonts w:ascii="Droid Sans Mono;monospace;monospace;Droid Sans Fallback" w:hAnsi="Droid Sans Mono;monospace;monospace;Droid Sans Fallback"/>
           <w:b w:val="false"/>
+          <w:b w:val="false"/>
           <w:color w:val="000000"/>
           <w:sz w:val="21"/>
           <w:highlight w:val="white"/>
@@ -5478,6 +5634,7 @@
         <w:rPr>
           <w:rFonts w:ascii="Droid Sans Mono;monospace;monospace;Droid Sans Fallback" w:hAnsi="Droid Sans Mono;monospace;monospace;Droid Sans Fallback"/>
           <w:b w:val="false"/>
+          <w:b w:val="false"/>
           <w:color w:val="000000"/>
           <w:sz w:val="21"/>
           <w:highlight w:val="white"/>
@@ -5551,6 +5708,7 @@
         <w:rPr>
           <w:rFonts w:ascii="Droid Sans Mono;monospace;monospace;Droid Sans Fallback" w:hAnsi="Droid Sans Mono;monospace;monospace;Droid Sans Fallback"/>
           <w:b w:val="false"/>
+          <w:b w:val="false"/>
           <w:color w:val="000000"/>
           <w:sz w:val="21"/>
           <w:highlight w:val="white"/>
@@ -5624,6 +5782,7 @@
         <w:rPr>
           <w:rFonts w:ascii="Droid Sans Mono;monospace;monospace;Droid Sans Fallback" w:hAnsi="Droid Sans Mono;monospace;monospace;Droid Sans Fallback"/>
           <w:b w:val="false"/>
+          <w:b w:val="false"/>
           <w:color w:val="000000"/>
           <w:sz w:val="21"/>
           <w:highlight w:val="white"/>
@@ -5697,6 +5856,7 @@
         <w:rPr>
           <w:rFonts w:ascii="Droid Sans Mono;monospace;monospace;Droid Sans Fallback" w:hAnsi="Droid Sans Mono;monospace;monospace;Droid Sans Fallback"/>
           <w:b w:val="false"/>
+          <w:b w:val="false"/>
           <w:color w:val="008000"/>
           <w:sz w:val="21"/>
           <w:highlight w:val="white"/>
@@ -5720,6 +5880,7 @@
         <w:rPr>
           <w:rFonts w:ascii="Droid Sans Mono;monospace;monospace;Droid Sans Fallback" w:hAnsi="Droid Sans Mono;monospace;monospace;Droid Sans Fallback"/>
           <w:b w:val="false"/>
+          <w:b w:val="false"/>
           <w:color w:val="000000"/>
           <w:sz w:val="21"/>
           <w:highlight w:val="white"/>
@@ -5763,6 +5924,7 @@
         <w:rPr>
           <w:rFonts w:ascii="Droid Sans Mono;monospace;monospace;Droid Sans Fallback" w:hAnsi="Droid Sans Mono;monospace;monospace;Droid Sans Fallback"/>
           <w:b w:val="false"/>
+          <w:b w:val="false"/>
           <w:color w:val="008000"/>
           <w:sz w:val="21"/>
           <w:highlight w:val="white"/>
@@ -5786,6 +5948,7 @@
         <w:rPr>
           <w:rFonts w:ascii="Droid Sans Mono;monospace;monospace;Droid Sans Fallback" w:hAnsi="Droid Sans Mono;monospace;monospace;Droid Sans Fallback"/>
           <w:b w:val="false"/>
+          <w:b w:val="false"/>
           <w:color w:val="000000"/>
           <w:sz w:val="21"/>
           <w:highlight w:val="white"/>
@@ -5809,6 +5972,7 @@
         <w:rPr>
           <w:rFonts w:ascii="Droid Sans Mono;monospace;monospace;Droid Sans Fallback" w:hAnsi="Droid Sans Mono;monospace;monospace;Droid Sans Fallback"/>
           <w:b w:val="false"/>
+          <w:b w:val="false"/>
           <w:color w:val="000000"/>
           <w:sz w:val="21"/>
           <w:highlight w:val="white"/>
@@ -5862,6 +6026,7 @@
         <w:rPr>
           <w:rFonts w:ascii="Droid Sans Mono;monospace;monospace;Droid Sans Fallback" w:hAnsi="Droid Sans Mono;monospace;monospace;Droid Sans Fallback"/>
           <w:b w:val="false"/>
+          <w:b w:val="false"/>
           <w:color w:val="000000"/>
           <w:sz w:val="21"/>
           <w:highlight w:val="white"/>
@@ -5915,6 +6080,7 @@
         <w:rPr>
           <w:rFonts w:ascii="Droid Sans Mono;monospace;monospace;Droid Sans Fallback" w:hAnsi="Droid Sans Mono;monospace;monospace;Droid Sans Fallback"/>
           <w:b w:val="false"/>
+          <w:b w:val="false"/>
           <w:color w:val="008000"/>
           <w:sz w:val="21"/>
           <w:highlight w:val="white"/>
@@ -5938,6 +6104,7 @@
         <w:rPr>
           <w:rFonts w:ascii="Droid Sans Mono;monospace;monospace;Droid Sans Fallback" w:hAnsi="Droid Sans Mono;monospace;monospace;Droid Sans Fallback"/>
           <w:b w:val="false"/>
+          <w:b w:val="false"/>
           <w:color w:val="000000"/>
           <w:sz w:val="21"/>
           <w:highlight w:val="white"/>
@@ -6021,6 +6188,7 @@
         <w:rPr>
           <w:rFonts w:ascii="Droid Sans Mono;monospace;monospace;Droid Sans Fallback" w:hAnsi="Droid Sans Mono;monospace;monospace;Droid Sans Fallback"/>
           <w:b w:val="false"/>
+          <w:b w:val="false"/>
           <w:color w:val="008000"/>
           <w:sz w:val="21"/>
           <w:highlight w:val="white"/>
@@ -6044,6 +6212,7 @@
         <w:rPr>
           <w:rFonts w:ascii="Droid Sans Mono;monospace;monospace;Droid Sans Fallback" w:hAnsi="Droid Sans Mono;monospace;monospace;Droid Sans Fallback"/>
           <w:b w:val="false"/>
+          <w:b w:val="false"/>
           <w:color w:val="008000"/>
           <w:sz w:val="21"/>
           <w:highlight w:val="white"/>
@@ -6067,6 +6236,7 @@
         <w:rPr>
           <w:rFonts w:ascii="Droid Sans Mono;monospace;monospace;Droid Sans Fallback" w:hAnsi="Droid Sans Mono;monospace;monospace;Droid Sans Fallback"/>
           <w:b w:val="false"/>
+          <w:b w:val="false"/>
           <w:color w:val="000000"/>
           <w:sz w:val="21"/>
           <w:highlight w:val="white"/>
@@ -6110,6 +6280,7 @@
         <w:rPr>
           <w:rFonts w:ascii="Droid Sans Mono;monospace;monospace;Droid Sans Fallback" w:hAnsi="Droid Sans Mono;monospace;monospace;Droid Sans Fallback"/>
           <w:b w:val="false"/>
+          <w:b w:val="false"/>
           <w:color w:val="000000"/>
           <w:sz w:val="21"/>
           <w:highlight w:val="white"/>
@@ -6153,6 +6324,7 @@
         <w:rPr>
           <w:rFonts w:ascii="Droid Sans Mono;monospace;monospace;Droid Sans Fallback" w:hAnsi="Droid Sans Mono;monospace;monospace;Droid Sans Fallback"/>
           <w:b w:val="false"/>
+          <w:b w:val="false"/>
           <w:color w:val="000000"/>
           <w:sz w:val="21"/>
           <w:highlight w:val="white"/>
@@ -6196,6 +6368,7 @@
         <w:rPr>
           <w:rFonts w:ascii="Droid Sans Mono;monospace;monospace;Droid Sans Fallback" w:hAnsi="Droid Sans Mono;monospace;monospace;Droid Sans Fallback"/>
           <w:b w:val="false"/>
+          <w:b w:val="false"/>
           <w:color w:val="000000"/>
           <w:sz w:val="21"/>
           <w:highlight w:val="white"/>
@@ -6229,6 +6402,7 @@
         <w:rPr>
           <w:rFonts w:ascii="Droid Sans Mono;monospace;monospace;Droid Sans Fallback" w:hAnsi="Droid Sans Mono;monospace;monospace;Droid Sans Fallback"/>
           <w:b w:val="false"/>
+          <w:b w:val="false"/>
           <w:color w:val="000000"/>
           <w:sz w:val="21"/>
           <w:highlight w:val="white"/>
@@ -6262,6 +6436,7 @@
         <w:rPr>
           <w:rFonts w:ascii="Droid Sans Mono;monospace;monospace;Droid Sans Fallback" w:hAnsi="Droid Sans Mono;monospace;monospace;Droid Sans Fallback"/>
           <w:b w:val="false"/>
+          <w:b w:val="false"/>
           <w:color w:val="008000"/>
           <w:sz w:val="21"/>
           <w:highlight w:val="white"/>
@@ -6285,6 +6460,7 @@
         <w:rPr>
           <w:rFonts w:ascii="Droid Sans Mono;monospace;monospace;Droid Sans Fallback" w:hAnsi="Droid Sans Mono;monospace;monospace;Droid Sans Fallback"/>
           <w:b w:val="false"/>
+          <w:b w:val="false"/>
           <w:color w:val="000000"/>
           <w:sz w:val="21"/>
           <w:highlight w:val="white"/>
@@ -6368,6 +6544,7 @@
         <w:rPr>
           <w:rFonts w:ascii="Droid Sans Mono;monospace;monospace;Droid Sans Fallback" w:hAnsi="Droid Sans Mono;monospace;monospace;Droid Sans Fallback"/>
           <w:b w:val="false"/>
+          <w:b w:val="false"/>
           <w:color w:val="008000"/>
           <w:sz w:val="21"/>
           <w:highlight w:val="white"/>
@@ -6391,6 +6568,7 @@
         <w:rPr>
           <w:rFonts w:ascii="Droid Sans Mono;monospace;monospace;Droid Sans Fallback" w:hAnsi="Droid Sans Mono;monospace;monospace;Droid Sans Fallback"/>
           <w:b w:val="false"/>
+          <w:b w:val="false"/>
           <w:color w:val="008000"/>
           <w:sz w:val="21"/>
           <w:highlight w:val="white"/>
@@ -6414,6 +6592,7 @@
         <w:rPr>
           <w:rFonts w:ascii="Droid Sans Mono;monospace;monospace;Droid Sans Fallback" w:hAnsi="Droid Sans Mono;monospace;monospace;Droid Sans Fallback"/>
           <w:b w:val="false"/>
+          <w:b w:val="false"/>
           <w:color w:val="000000"/>
           <w:sz w:val="21"/>
           <w:highlight w:val="white"/>
@@ -6457,6 +6636,7 @@
         <w:rPr>
           <w:rFonts w:ascii="Droid Sans Mono;monospace;monospace;Droid Sans Fallback" w:hAnsi="Droid Sans Mono;monospace;monospace;Droid Sans Fallback"/>
           <w:b w:val="false"/>
+          <w:b w:val="false"/>
           <w:color w:val="000000"/>
           <w:sz w:val="21"/>
           <w:highlight w:val="white"/>
@@ -6500,6 +6680,7 @@
         <w:rPr>
           <w:rFonts w:ascii="Droid Sans Mono;monospace;monospace;Droid Sans Fallback" w:hAnsi="Droid Sans Mono;monospace;monospace;Droid Sans Fallback"/>
           <w:b w:val="false"/>
+          <w:b w:val="false"/>
           <w:color w:val="000000"/>
           <w:sz w:val="21"/>
           <w:highlight w:val="white"/>
@@ -6543,6 +6724,7 @@
         <w:rPr>
           <w:rFonts w:ascii="Droid Sans Mono;monospace;monospace;Droid Sans Fallback" w:hAnsi="Droid Sans Mono;monospace;monospace;Droid Sans Fallback"/>
           <w:b w:val="false"/>
+          <w:b w:val="false"/>
           <w:color w:val="000000"/>
           <w:sz w:val="21"/>
           <w:highlight w:val="white"/>
@@ -6576,6 +6758,7 @@
         <w:rPr>
           <w:rFonts w:ascii="Droid Sans Mono;monospace;monospace;Droid Sans Fallback" w:hAnsi="Droid Sans Mono;monospace;monospace;Droid Sans Fallback"/>
           <w:b w:val="false"/>
+          <w:b w:val="false"/>
           <w:color w:val="000000"/>
           <w:sz w:val="21"/>
           <w:highlight w:val="white"/>
@@ -6609,6 +6792,7 @@
         <w:rPr>
           <w:rFonts w:ascii="Droid Sans Mono;monospace;monospace;Droid Sans Fallback" w:hAnsi="Droid Sans Mono;monospace;monospace;Droid Sans Fallback"/>
           <w:b w:val="false"/>
+          <w:b w:val="false"/>
           <w:color w:val="008000"/>
           <w:sz w:val="21"/>
           <w:highlight w:val="white"/>
@@ -6632,6 +6816,7 @@
         <w:rPr>
           <w:rFonts w:ascii="Droid Sans Mono;monospace;monospace;Droid Sans Fallback" w:hAnsi="Droid Sans Mono;monospace;monospace;Droid Sans Fallback"/>
           <w:b w:val="false"/>
+          <w:b w:val="false"/>
           <w:color w:val="000000"/>
           <w:sz w:val="21"/>
           <w:highlight w:val="white"/>
@@ -6715,6 +6900,7 @@
         <w:rPr>
           <w:rFonts w:ascii="Droid Sans Mono;monospace;monospace;Droid Sans Fallback" w:hAnsi="Droid Sans Mono;monospace;monospace;Droid Sans Fallback"/>
           <w:b w:val="false"/>
+          <w:b w:val="false"/>
           <w:color w:val="008000"/>
           <w:sz w:val="21"/>
           <w:highlight w:val="white"/>
@@ -6738,6 +6924,7 @@
         <w:rPr>
           <w:rFonts w:ascii="Droid Sans Mono;monospace;monospace;Droid Sans Fallback" w:hAnsi="Droid Sans Mono;monospace;monospace;Droid Sans Fallback"/>
           <w:b w:val="false"/>
+          <w:b w:val="false"/>
           <w:color w:val="008000"/>
           <w:sz w:val="21"/>
           <w:highlight w:val="white"/>
@@ -6761,6 +6948,7 @@
         <w:rPr>
           <w:rFonts w:ascii="Droid Sans Mono;monospace;monospace;Droid Sans Fallback" w:hAnsi="Droid Sans Mono;monospace;monospace;Droid Sans Fallback"/>
           <w:b w:val="false"/>
+          <w:b w:val="false"/>
           <w:color w:val="008000"/>
           <w:sz w:val="21"/>
           <w:highlight w:val="white"/>
@@ -6784,6 +6972,7 @@
         <w:rPr>
           <w:rFonts w:ascii="Droid Sans Mono;monospace;monospace;Droid Sans Fallback" w:hAnsi="Droid Sans Mono;monospace;monospace;Droid Sans Fallback"/>
           <w:b w:val="false"/>
+          <w:b w:val="false"/>
           <w:color w:val="008000"/>
           <w:sz w:val="21"/>
           <w:highlight w:val="white"/>
@@ -6807,6 +6996,7 @@
         <w:rPr>
           <w:rFonts w:ascii="Droid Sans Mono;monospace;monospace;Droid Sans Fallback" w:hAnsi="Droid Sans Mono;monospace;monospace;Droid Sans Fallback"/>
           <w:b w:val="false"/>
+          <w:b w:val="false"/>
           <w:color w:val="008000"/>
           <w:sz w:val="21"/>
           <w:highlight w:val="white"/>
@@ -6830,6 +7020,7 @@
         <w:rPr>
           <w:rFonts w:ascii="Droid Sans Mono;monospace;monospace;Droid Sans Fallback" w:hAnsi="Droid Sans Mono;monospace;monospace;Droid Sans Fallback"/>
           <w:b w:val="false"/>
+          <w:b w:val="false"/>
           <w:color w:val="008000"/>
           <w:sz w:val="21"/>
           <w:highlight w:val="white"/>
@@ -6853,6 +7044,7 @@
         <w:rPr>
           <w:rFonts w:ascii="Droid Sans Mono;monospace;monospace;Droid Sans Fallback" w:hAnsi="Droid Sans Mono;monospace;monospace;Droid Sans Fallback"/>
           <w:b w:val="false"/>
+          <w:b w:val="false"/>
           <w:color w:val="008000"/>
           <w:sz w:val="21"/>
           <w:highlight w:val="white"/>
@@ -6876,6 +7068,7 @@
         <w:rPr>
           <w:rFonts w:ascii="Droid Sans Mono;monospace;monospace;Droid Sans Fallback" w:hAnsi="Droid Sans Mono;monospace;monospace;Droid Sans Fallback"/>
           <w:b w:val="false"/>
+          <w:b w:val="false"/>
           <w:color w:val="000000"/>
           <w:sz w:val="21"/>
           <w:highlight w:val="white"/>
@@ -6929,6 +7122,7 @@
         <w:rPr>
           <w:rFonts w:ascii="Droid Sans Mono;monospace;monospace;Droid Sans Fallback" w:hAnsi="Droid Sans Mono;monospace;monospace;Droid Sans Fallback"/>
           <w:b w:val="false"/>
+          <w:b w:val="false"/>
           <w:color w:val="000000"/>
           <w:sz w:val="21"/>
           <w:highlight w:val="white"/>
@@ -7002,6 +7196,7 @@
         <w:rPr>
           <w:rFonts w:ascii="Droid Sans Mono;monospace;monospace;Droid Sans Fallback" w:hAnsi="Droid Sans Mono;monospace;monospace;Droid Sans Fallback"/>
           <w:b w:val="false"/>
+          <w:b w:val="false"/>
           <w:color w:val="000000"/>
           <w:sz w:val="21"/>
           <w:highlight w:val="white"/>
@@ -7085,6 +7280,7 @@
         <w:rPr>
           <w:rFonts w:ascii="Droid Sans Mono;monospace;monospace;Droid Sans Fallback" w:hAnsi="Droid Sans Mono;monospace;monospace;Droid Sans Fallback"/>
           <w:b w:val="false"/>
+          <w:b w:val="false"/>
           <w:color w:val="000000"/>
           <w:sz w:val="21"/>
           <w:highlight w:val="white"/>
@@ -7108,6 +7304,7 @@
         <w:rPr>
           <w:rFonts w:ascii="Droid Sans Mono;monospace;monospace;Droid Sans Fallback" w:hAnsi="Droid Sans Mono;monospace;monospace;Droid Sans Fallback"/>
           <w:b w:val="false"/>
+          <w:b w:val="false"/>
           <w:color w:val="000000"/>
           <w:sz w:val="21"/>
           <w:highlight w:val="white"/>
@@ -7131,6 +7328,7 @@
         <w:rPr>
           <w:rFonts w:ascii="Droid Sans Mono;monospace;monospace;Droid Sans Fallback" w:hAnsi="Droid Sans Mono;monospace;monospace;Droid Sans Fallback"/>
           <w:b w:val="false"/>
+          <w:b w:val="false"/>
           <w:color w:val="000000"/>
           <w:sz w:val="21"/>
           <w:highlight w:val="white"/>
@@ -7164,6 +7362,7 @@
         <w:rPr>
           <w:rFonts w:ascii="Droid Sans Mono;monospace;monospace;Droid Sans Fallback" w:hAnsi="Droid Sans Mono;monospace;monospace;Droid Sans Fallback"/>
           <w:b w:val="false"/>
+          <w:b w:val="false"/>
           <w:color w:val="000000"/>
           <w:sz w:val="21"/>
           <w:highlight w:val="white"/>
@@ -7187,6 +7386,7 @@
         <w:rPr>
           <w:rFonts w:ascii="Droid Sans Mono;monospace;monospace;Droid Sans Fallback" w:hAnsi="Droid Sans Mono;monospace;monospace;Droid Sans Fallback"/>
           <w:b w:val="false"/>
+          <w:b w:val="false"/>
           <w:color w:val="000000"/>
           <w:sz w:val="21"/>
           <w:highlight w:val="white"/>
@@ -7220,6 +7420,7 @@
         <w:rPr>
           <w:rFonts w:ascii="Droid Sans Mono;monospace;monospace;Droid Sans Fallback" w:hAnsi="Droid Sans Mono;monospace;monospace;Droid Sans Fallback"/>
           <w:b w:val="false"/>
+          <w:b w:val="false"/>
           <w:color w:val="000000"/>
           <w:sz w:val="21"/>
           <w:highlight w:val="white"/>
@@ -7253,6 +7454,7 @@
         <w:rPr>
           <w:rFonts w:ascii="Droid Sans Mono;monospace;monospace;Droid Sans Fallback" w:hAnsi="Droid Sans Mono;monospace;monospace;Droid Sans Fallback"/>
           <w:b w:val="false"/>
+          <w:b w:val="false"/>
           <w:color w:val="000000"/>
           <w:sz w:val="21"/>
           <w:highlight w:val="white"/>
@@ -7336,6 +7538,7 @@
         <w:rPr>
           <w:rFonts w:ascii="Droid Sans Mono;monospace;monospace;Droid Sans Fallback" w:hAnsi="Droid Sans Mono;monospace;monospace;Droid Sans Fallback"/>
           <w:b w:val="false"/>
+          <w:b w:val="false"/>
           <w:color w:val="000000"/>
           <w:sz w:val="21"/>
           <w:highlight w:val="white"/>
@@ -7429,6 +7632,7 @@
         <w:rPr>
           <w:rFonts w:ascii="Droid Sans Mono;monospace;monospace;Droid Sans Fallback" w:hAnsi="Droid Sans Mono;monospace;monospace;Droid Sans Fallback"/>
           <w:b w:val="false"/>
+          <w:b w:val="false"/>
           <w:color w:val="000000"/>
           <w:sz w:val="21"/>
           <w:highlight w:val="white"/>
@@ -7472,6 +7676,7 @@
         <w:rPr>
           <w:rFonts w:ascii="Droid Sans Mono;monospace;monospace;Droid Sans Fallback" w:hAnsi="Droid Sans Mono;monospace;monospace;Droid Sans Fallback"/>
           <w:b w:val="false"/>
+          <w:b w:val="false"/>
           <w:color w:val="000000"/>
           <w:sz w:val="21"/>
           <w:highlight w:val="white"/>
@@ -7515,6 +7720,7 @@
         <w:rPr>
           <w:rFonts w:ascii="Droid Sans Mono;monospace;monospace;Droid Sans Fallback" w:hAnsi="Droid Sans Mono;monospace;monospace;Droid Sans Fallback"/>
           <w:b w:val="false"/>
+          <w:b w:val="false"/>
           <w:color w:val="000000"/>
           <w:sz w:val="21"/>
           <w:highlight w:val="white"/>
@@ -7568,6 +7774,7 @@
         <w:rPr>
           <w:rFonts w:ascii="Droid Sans Mono;monospace;monospace;Droid Sans Fallback" w:hAnsi="Droid Sans Mono;monospace;monospace;Droid Sans Fallback"/>
           <w:b w:val="false"/>
+          <w:b w:val="false"/>
           <w:color w:val="000000"/>
           <w:sz w:val="21"/>
           <w:highlight w:val="white"/>
@@ -7611,6 +7818,7 @@
         <w:rPr>
           <w:rFonts w:ascii="Droid Sans Mono;monospace;monospace;Droid Sans Fallback" w:hAnsi="Droid Sans Mono;monospace;monospace;Droid Sans Fallback"/>
           <w:b w:val="false"/>
+          <w:b w:val="false"/>
           <w:color w:val="000000"/>
           <w:sz w:val="21"/>
           <w:highlight w:val="white"/>
@@ -7634,6 +7842,7 @@
         <w:rPr>
           <w:rFonts w:ascii="Droid Sans Mono;monospace;monospace;Droid Sans Fallback" w:hAnsi="Droid Sans Mono;monospace;monospace;Droid Sans Fallback"/>
           <w:b w:val="false"/>
+          <w:b w:val="false"/>
           <w:color w:val="000000"/>
           <w:sz w:val="21"/>
           <w:highlight w:val="white"/>
@@ -7677,6 +7886,7 @@
         <w:rPr>
           <w:rFonts w:ascii="Droid Sans Mono;monospace;monospace;Droid Sans Fallback" w:hAnsi="Droid Sans Mono;monospace;monospace;Droid Sans Fallback"/>
           <w:b w:val="false"/>
+          <w:b w:val="false"/>
           <w:color w:val="000000"/>
           <w:sz w:val="21"/>
           <w:highlight w:val="white"/>
@@ -7700,6 +7910,7 @@
         <w:rPr>
           <w:rFonts w:ascii="Droid Sans Mono;monospace;monospace;Droid Sans Fallback" w:hAnsi="Droid Sans Mono;monospace;monospace;Droid Sans Fallback"/>
           <w:b w:val="false"/>
+          <w:b w:val="false"/>
           <w:color w:val="000000"/>
           <w:sz w:val="21"/>
           <w:highlight w:val="white"/>
@@ -7743,6 +7954,7 @@
         <w:rPr>
           <w:rFonts w:ascii="Droid Sans Mono;monospace;monospace;Droid Sans Fallback" w:hAnsi="Droid Sans Mono;monospace;monospace;Droid Sans Fallback"/>
           <w:b w:val="false"/>
+          <w:b w:val="false"/>
           <w:color w:val="000000"/>
           <w:sz w:val="21"/>
           <w:highlight w:val="white"/>
@@ -7766,6 +7978,7 @@
         <w:rPr>
           <w:rFonts w:ascii="Droid Sans Mono;monospace;monospace;Droid Sans Fallback" w:hAnsi="Droid Sans Mono;monospace;monospace;Droid Sans Fallback"/>
           <w:b w:val="false"/>
+          <w:b w:val="false"/>
           <w:color w:val="000000"/>
           <w:sz w:val="21"/>
           <w:highlight w:val="white"/>
@@ -7809,6 +8022,7 @@
         <w:rPr>
           <w:rFonts w:ascii="Droid Sans Mono;monospace;monospace;Droid Sans Fallback" w:hAnsi="Droid Sans Mono;monospace;monospace;Droid Sans Fallback"/>
           <w:b w:val="false"/>
+          <w:b w:val="false"/>
           <w:color w:val="000000"/>
           <w:sz w:val="21"/>
           <w:highlight w:val="white"/>
@@ -7832,6 +8046,7 @@
         <w:rPr>
           <w:rFonts w:ascii="Droid Sans Mono;monospace;monospace;Droid Sans Fallback" w:hAnsi="Droid Sans Mono;monospace;monospace;Droid Sans Fallback"/>
           <w:b w:val="false"/>
+          <w:b w:val="false"/>
           <w:color w:val="000000"/>
           <w:sz w:val="21"/>
           <w:highlight w:val="white"/>
@@ -7875,6 +8090,7 @@
         <w:rPr>
           <w:rFonts w:ascii="Droid Sans Mono;monospace;monospace;Droid Sans Fallback" w:hAnsi="Droid Sans Mono;monospace;monospace;Droid Sans Fallback"/>
           <w:b w:val="false"/>
+          <w:b w:val="false"/>
           <w:color w:val="000000"/>
           <w:sz w:val="21"/>
           <w:highlight w:val="white"/>
@@ -7898,6 +8114,7 @@
         <w:rPr>
           <w:rFonts w:ascii="Droid Sans Mono;monospace;monospace;Droid Sans Fallback" w:hAnsi="Droid Sans Mono;monospace;monospace;Droid Sans Fallback"/>
           <w:b w:val="false"/>
+          <w:b w:val="false"/>
           <w:color w:val="000000"/>
           <w:sz w:val="21"/>
           <w:highlight w:val="white"/>
@@ -7930,6 +8147,7 @@
         <w:spacing w:lineRule="atLeast" w:line="285"/>
         <w:rPr>
           <w:rFonts w:ascii="Droid Sans Mono;monospace;monospace;Droid Sans Fallback" w:hAnsi="Droid Sans Mono;monospace;monospace;Droid Sans Fallback"/>
+          <w:b w:val="false"/>
           <w:b w:val="false"/>
           <w:color w:val="000000"/>
           <w:sz w:val="21"/>
@@ -8041,6 +8259,7 @@
       <w:pgNumType w:fmt="decimal"/>
       <w:formProt w:val="false"/>
       <w:textDirection w:val="lrTb"/>
+      <w:docGrid w:type="default" w:linePitch="100" w:charSpace="0"/>
     </w:sectPr>
   </w:body>
 </w:document>
@@ -8053,15 +8272,12 @@
       <w:rPr>
         <w:rFonts w:ascii="Liberation Serif" w:hAnsi="Liberation Serif" w:eastAsia="Noto Sans CJK SC" w:cs="Lohit Devanagari"/>
         <w:kern w:val="2"/>
-        <w:sz w:val="24"/>
         <w:szCs w:val="24"/>
         <w:lang w:val="en-IN" w:eastAsia="zh-CN" w:bidi="hi-IN"/>
       </w:rPr>
     </w:rPrDefault>
     <w:pPrDefault>
-      <w:pPr>
-        <w:widowControl/>
-      </w:pPr>
+      <w:pPr/>
     </w:pPrDefault>
   </w:docDefaults>
   <w:style w:type="paragraph" w:styleId="Normal">
@@ -8069,10 +8285,9 @@
     <w:qFormat/>
     <w:pPr>
       <w:widowControl/>
-      <w:kinsoku w:val="true"/>
-      <w:overflowPunct w:val="true"/>
-      <w:autoSpaceDE w:val="true"/>
+      <w:overflowPunct w:val="false"/>
       <w:bidi w:val="0"/>
+      <w:jc w:val="left"/>
     </w:pPr>
     <w:rPr>
       <w:rFonts w:ascii="Liberation Serif" w:hAnsi="Liberation Serif" w:eastAsia="Noto Sans CJK SC" w:cs="Lohit Devanagari"/>
